--- a/HeroesOfPymoli/Heroes_of_Pymoli_Written_Analysis.docx
+++ b/HeroesOfPymoli/Heroes_of_Pymoli_Written_Analysis.docx
@@ -100,15 +100,7 @@
         <w:t xml:space="preserve">The second conclusion we can draw </w:t>
       </w:r>
       <w:r>
-        <w:t xml:space="preserve">is that teens and young adults make up </w:t>
-      </w:r>
-      <w:proofErr w:type="gramStart"/>
-      <w:r>
-        <w:t>the significant majority of</w:t>
-      </w:r>
-      <w:proofErr w:type="gramEnd"/>
-      <w:r>
-        <w:t xml:space="preserve"> the population of players. 442 (77%) of the players that made a purchase were between the ages of 15-29. </w:t>
+        <w:t xml:space="preserve">is that teens and young adults make up the significant majority of the population of players. 442 (77%) of the players that made a purchase were between the ages of 15-29. </w:t>
       </w:r>
       <w:r>
         <w:t xml:space="preserve">Nearly half (258, 44%) of the players that made a purchase were between 20-24. </w:t>
@@ -117,23 +109,7 @@
         <w:t xml:space="preserve">We </w:t>
       </w:r>
       <w:r>
-        <w:t xml:space="preserve">can’t conclude that this population (age 15-29) </w:t>
-      </w:r>
-      <w:proofErr w:type="gramStart"/>
-      <w:r>
-        <w:t>is more or less</w:t>
-      </w:r>
-      <w:proofErr w:type="gramEnd"/>
-      <w:r>
-        <w:t xml:space="preserve"> likely to spend more money than other age groups. They accounted for 77% of the total purchase value, </w:t>
-      </w:r>
-      <w:proofErr w:type="gramStart"/>
-      <w:r>
-        <w:t>exactly the same</w:t>
-      </w:r>
-      <w:proofErr w:type="gramEnd"/>
-      <w:r>
-        <w:t xml:space="preserve"> as the percentage of population.</w:t>
+        <w:t>can’t conclude that this population (age 15-29) is more or less likely to spend more money than other age groups. They accounted for 77% of the total purchase value, exactly the same as the percentage of population.</w:t>
       </w:r>
     </w:p>
     <w:p>
@@ -143,22 +119,23 @@
       <w:r>
         <w:tab/>
       </w:r>
-      <w:proofErr w:type="gramStart"/>
       <w:r>
         <w:t>A</w:t>
       </w:r>
       <w:r>
-        <w:t xml:space="preserve"> final conclusion</w:t>
-      </w:r>
-      <w:proofErr w:type="gramEnd"/>
-      <w:r>
-        <w:t xml:space="preserve"> we can draw is </w:t>
-      </w:r>
-      <w:r>
-        <w:t xml:space="preserve"> </w:t>
+        <w:t xml:space="preserve"> final conclusion we can draw is</w:t>
+      </w:r>
+      <w:r>
+        <w:t xml:space="preserve"> the more expensive items are the ones that are purchased the most often. The top 5 most popular items were all in the top 25 most expensive items. This is likely because they provide the most value</w:t>
+      </w:r>
+      <w:r>
+        <w:t xml:space="preserve">. </w:t>
       </w:r>
       <w:bookmarkStart w:id="0" w:name="_GoBack"/>
       <w:bookmarkEnd w:id="0"/>
+      <w:r>
+        <w:t xml:space="preserve"> </w:t>
+      </w:r>
     </w:p>
     <w:sectPr>
       <w:pgSz w:w="12240" w:h="15840"/>
